--- a/мояКР.docx
+++ b/мояКР.docx
@@ -236,19 +236,7 @@
           <w:szCs w:val="24"/>
           <w:lang w:eastAsia="ru-RU"/>
         </w:rPr>
-        <w:t xml:space="preserve"> –</w:t>
-      </w:r>
-      <w:bookmarkStart w:id="0" w:name="_GoBack"/>
-      <w:bookmarkEnd w:id="0"/>
-      <w:r>
-        <w:rPr>
-          <w:rFonts w:ascii="Times New Roman" w:eastAsia="Times New Roman" w:hAnsi="Times New Roman" w:cs="Times New Roman"/>
-          <w:b/>
-          <w:sz w:val="24"/>
-          <w:szCs w:val="24"/>
-          <w:lang w:eastAsia="ru-RU"/>
-        </w:rPr>
-        <w:t xml:space="preserve"> 5 руб. Сколько единиц каждого продукта нужно производить, чтобы максимизировать прибыль? </w:t>
+        <w:t xml:space="preserve"> – 5 руб. Сколько единиц каждого продукта нужно производить, чтобы максимизировать прибыль? </w:t>
       </w:r>
     </w:p>
     <w:p>
@@ -330,7 +318,7 @@
           <v:shape id="_x0000_i1025" type="#_x0000_t75" style="width:121.65pt;height:114.2pt" o:ole="">
             <v:imagedata r:id="rId5" o:title=""/>
           </v:shape>
-          <o:OLEObject Type="Embed" ProgID="Equation.3" ShapeID="_x0000_i1025" DrawAspect="Content" ObjectID="_1541501886" r:id="rId6"/>
+          <o:OLEObject Type="Embed" ProgID="Equation.3" ShapeID="_x0000_i1025" DrawAspect="Content" ObjectID="_1541513511" r:id="rId6"/>
         </w:object>
       </w:r>
     </w:p>
@@ -522,7 +510,7 @@
           <w:rFonts w:ascii="Times New Roman" w:eastAsia="Times New Roman" w:hAnsi="Times New Roman" w:cs="Times New Roman"/>
           <w:sz w:val="24"/>
           <w:szCs w:val="24"/>
-          <w:lang w:eastAsia="ru-RU"/>
+          <w:lang w:val="en-US" w:eastAsia="ru-RU"/>
         </w:rPr>
       </w:pPr>
       <w:r>
@@ -3547,7 +3535,7 @@
                 <v:shape id="_x0000_i1026" type="#_x0000_t75" style="width:13.65pt;height:17.4pt" o:ole="" fillcolor="window">
                   <v:imagedata r:id="rId8" o:title=""/>
                 </v:shape>
-                <o:OLEObject Type="Embed" ProgID="Equation.3" ShapeID="_x0000_i1026" DrawAspect="Content" ObjectID="_1541501887" r:id="rId9"/>
+                <o:OLEObject Type="Embed" ProgID="Equation.3" ShapeID="_x0000_i1026" DrawAspect="Content" ObjectID="_1541513512" r:id="rId9"/>
               </w:object>
             </w:r>
           </w:p>
@@ -3586,7 +3574,7 @@
                 <v:shape id="_x0000_i1027" type="#_x0000_t75" style="width:14.9pt;height:17.4pt" o:ole="" fillcolor="window">
                   <v:imagedata r:id="rId10" o:title=""/>
                 </v:shape>
-                <o:OLEObject Type="Embed" ProgID="Equation.3" ShapeID="_x0000_i1027" DrawAspect="Content" ObjectID="_1541501888" r:id="rId11"/>
+                <o:OLEObject Type="Embed" ProgID="Equation.3" ShapeID="_x0000_i1027" DrawAspect="Content" ObjectID="_1541513513" r:id="rId11"/>
               </w:object>
             </w:r>
           </w:p>
@@ -3625,7 +3613,7 @@
                 <v:shape id="_x0000_i1028" type="#_x0000_t75" style="width:14.9pt;height:18.6pt" o:ole="" fillcolor="window">
                   <v:imagedata r:id="rId12" o:title=""/>
                 </v:shape>
-                <o:OLEObject Type="Embed" ProgID="Equation.3" ShapeID="_x0000_i1028" DrawAspect="Content" ObjectID="_1541501889" r:id="rId13"/>
+                <o:OLEObject Type="Embed" ProgID="Equation.3" ShapeID="_x0000_i1028" DrawAspect="Content" ObjectID="_1541513514" r:id="rId13"/>
               </w:object>
             </w:r>
           </w:p>
@@ -3664,7 +3652,7 @@
                 <v:shape id="_x0000_i1029" type="#_x0000_t75" style="width:14.9pt;height:17.4pt" o:ole="" fillcolor="window">
                   <v:imagedata r:id="rId14" o:title=""/>
                 </v:shape>
-                <o:OLEObject Type="Embed" ProgID="Equation.3" ShapeID="_x0000_i1029" DrawAspect="Content" ObjectID="_1541501890" r:id="rId15"/>
+                <o:OLEObject Type="Embed" ProgID="Equation.3" ShapeID="_x0000_i1029" DrawAspect="Content" ObjectID="_1541513515" r:id="rId15"/>
               </w:object>
             </w:r>
           </w:p>
@@ -3703,7 +3691,7 @@
                 <v:shape id="_x0000_i1030" type="#_x0000_t75" style="width:14.9pt;height:18.6pt" o:ole="" fillcolor="window">
                   <v:imagedata r:id="rId16" o:title=""/>
                 </v:shape>
-                <o:OLEObject Type="Embed" ProgID="Equation.3" ShapeID="_x0000_i1030" DrawAspect="Content" ObjectID="_1541501891" r:id="rId17"/>
+                <o:OLEObject Type="Embed" ProgID="Equation.3" ShapeID="_x0000_i1030" DrawAspect="Content" ObjectID="_1541513516" r:id="rId17"/>
               </w:object>
             </w:r>
           </w:p>
@@ -3774,7 +3762,7 @@
                 <v:shape id="_x0000_i1031" type="#_x0000_t75" style="width:13.65pt;height:17.4pt" o:ole="" fillcolor="window">
                   <v:imagedata r:id="rId18" o:title=""/>
                 </v:shape>
-                <o:OLEObject Type="Embed" ProgID="Equation.3" ShapeID="_x0000_i1031" DrawAspect="Content" ObjectID="_1541501892" r:id="rId19"/>
+                <o:OLEObject Type="Embed" ProgID="Equation.3" ShapeID="_x0000_i1031" DrawAspect="Content" ObjectID="_1541513517" r:id="rId19"/>
               </w:object>
             </w:r>
           </w:p>
@@ -4320,7 +4308,7 @@
                 <v:shape id="_x0000_i1032" type="#_x0000_t75" style="width:14.9pt;height:17.4pt" o:ole="" fillcolor="window">
                   <v:imagedata r:id="rId20" o:title=""/>
                 </v:shape>
-                <o:OLEObject Type="Embed" ProgID="Equation.3" ShapeID="_x0000_i1032" DrawAspect="Content" ObjectID="_1541501893" r:id="rId21"/>
+                <o:OLEObject Type="Embed" ProgID="Equation.3" ShapeID="_x0000_i1032" DrawAspect="Content" ObjectID="_1541513518" r:id="rId21"/>
               </w:object>
             </w:r>
           </w:p>
@@ -4867,7 +4855,7 @@
                 <v:shape id="_x0000_i1033" type="#_x0000_t75" style="width:14.9pt;height:18.6pt" o:ole="" fillcolor="window">
                   <v:imagedata r:id="rId22" o:title=""/>
                 </v:shape>
-                <o:OLEObject Type="Embed" ProgID="Equation.3" ShapeID="_x0000_i1033" DrawAspect="Content" ObjectID="_1541501894" r:id="rId23"/>
+                <o:OLEObject Type="Embed" ProgID="Equation.3" ShapeID="_x0000_i1033" DrawAspect="Content" ObjectID="_1541513519" r:id="rId23"/>
               </w:object>
             </w:r>
           </w:p>
@@ -5976,7 +5964,7 @@
                 <v:shape id="_x0000_i1034" type="#_x0000_t75" style="width:13.65pt;height:17.4pt" o:ole="" fillcolor="window">
                   <v:imagedata r:id="rId8" o:title=""/>
                 </v:shape>
-                <o:OLEObject Type="Embed" ProgID="Equation.3" ShapeID="_x0000_i1034" DrawAspect="Content" ObjectID="_1541501895" r:id="rId24"/>
+                <o:OLEObject Type="Embed" ProgID="Equation.3" ShapeID="_x0000_i1034" DrawAspect="Content" ObjectID="_1541513520" r:id="rId24"/>
               </w:object>
             </w:r>
           </w:p>
@@ -6015,7 +6003,7 @@
                 <v:shape id="_x0000_i1035" type="#_x0000_t75" style="width:14.9pt;height:17.4pt" o:ole="" fillcolor="window">
                   <v:imagedata r:id="rId10" o:title=""/>
                 </v:shape>
-                <o:OLEObject Type="Embed" ProgID="Equation.3" ShapeID="_x0000_i1035" DrawAspect="Content" ObjectID="_1541501896" r:id="rId25"/>
+                <o:OLEObject Type="Embed" ProgID="Equation.3" ShapeID="_x0000_i1035" DrawAspect="Content" ObjectID="_1541513521" r:id="rId25"/>
               </w:object>
             </w:r>
           </w:p>
@@ -6054,7 +6042,7 @@
                 <v:shape id="_x0000_i1036" type="#_x0000_t75" style="width:14.9pt;height:18.6pt" o:ole="" fillcolor="window">
                   <v:imagedata r:id="rId12" o:title=""/>
                 </v:shape>
-                <o:OLEObject Type="Embed" ProgID="Equation.3" ShapeID="_x0000_i1036" DrawAspect="Content" ObjectID="_1541501897" r:id="rId26"/>
+                <o:OLEObject Type="Embed" ProgID="Equation.3" ShapeID="_x0000_i1036" DrawAspect="Content" ObjectID="_1541513522" r:id="rId26"/>
               </w:object>
             </w:r>
           </w:p>
@@ -6093,7 +6081,7 @@
                 <v:shape id="_x0000_i1037" type="#_x0000_t75" style="width:14.9pt;height:17.4pt" o:ole="" fillcolor="window">
                   <v:imagedata r:id="rId14" o:title=""/>
                 </v:shape>
-                <o:OLEObject Type="Embed" ProgID="Equation.3" ShapeID="_x0000_i1037" DrawAspect="Content" ObjectID="_1541501898" r:id="rId27"/>
+                <o:OLEObject Type="Embed" ProgID="Equation.3" ShapeID="_x0000_i1037" DrawAspect="Content" ObjectID="_1541513523" r:id="rId27"/>
               </w:object>
             </w:r>
           </w:p>
@@ -6132,7 +6120,7 @@
                 <v:shape id="_x0000_i1038" type="#_x0000_t75" style="width:14.9pt;height:18.6pt" o:ole="" fillcolor="window">
                   <v:imagedata r:id="rId16" o:title=""/>
                 </v:shape>
-                <o:OLEObject Type="Embed" ProgID="Equation.3" ShapeID="_x0000_i1038" DrawAspect="Content" ObjectID="_1541501899" r:id="rId28"/>
+                <o:OLEObject Type="Embed" ProgID="Equation.3" ShapeID="_x0000_i1038" DrawAspect="Content" ObjectID="_1541513524" r:id="rId28"/>
               </w:object>
             </w:r>
           </w:p>
@@ -6203,7 +6191,7 @@
                 <v:shape id="_x0000_i1039" type="#_x0000_t75" style="width:13.65pt;height:17.4pt" o:ole="" fillcolor="window">
                   <v:imagedata r:id="rId18" o:title=""/>
                 </v:shape>
-                <o:OLEObject Type="Embed" ProgID="Equation.3" ShapeID="_x0000_i1039" DrawAspect="Content" ObjectID="_1541501900" r:id="rId29"/>
+                <o:OLEObject Type="Embed" ProgID="Equation.3" ShapeID="_x0000_i1039" DrawAspect="Content" ObjectID="_1541513525" r:id="rId29"/>
               </w:object>
             </w:r>
           </w:p>
@@ -6749,7 +6737,7 @@
                 <v:shape id="_x0000_i1040" type="#_x0000_t75" style="width:14.9pt;height:17.4pt" o:ole="" fillcolor="window">
                   <v:imagedata r:id="rId20" o:title=""/>
                 </v:shape>
-                <o:OLEObject Type="Embed" ProgID="Equation.3" ShapeID="_x0000_i1040" DrawAspect="Content" ObjectID="_1541501901" r:id="rId30"/>
+                <o:OLEObject Type="Embed" ProgID="Equation.3" ShapeID="_x0000_i1040" DrawAspect="Content" ObjectID="_1541513526" r:id="rId30"/>
               </w:object>
             </w:r>
           </w:p>
@@ -7296,7 +7284,7 @@
                 <v:shape id="_x0000_i1041" type="#_x0000_t75" style="width:14.9pt;height:18.6pt" o:ole="" fillcolor="window">
                   <v:imagedata r:id="rId22" o:title=""/>
                 </v:shape>
-                <o:OLEObject Type="Embed" ProgID="Equation.3" ShapeID="_x0000_i1041" DrawAspect="Content" ObjectID="_1541501902" r:id="rId31"/>
+                <o:OLEObject Type="Embed" ProgID="Equation.3" ShapeID="_x0000_i1041" DrawAspect="Content" ObjectID="_1541513527" r:id="rId31"/>
               </w:object>
             </w:r>
           </w:p>
@@ -8305,7 +8293,7 @@
                 <v:shape id="_x0000_i1042" type="#_x0000_t75" style="width:13.65pt;height:17.4pt" o:ole="" fillcolor="window">
                   <v:imagedata r:id="rId8" o:title=""/>
                 </v:shape>
-                <o:OLEObject Type="Embed" ProgID="Equation.3" ShapeID="_x0000_i1042" DrawAspect="Content" ObjectID="_1541501903" r:id="rId32"/>
+                <o:OLEObject Type="Embed" ProgID="Equation.3" ShapeID="_x0000_i1042" DrawAspect="Content" ObjectID="_1541513528" r:id="rId32"/>
               </w:object>
             </w:r>
           </w:p>
@@ -8344,7 +8332,7 @@
                 <v:shape id="_x0000_i1043" type="#_x0000_t75" style="width:14.9pt;height:17.4pt" o:ole="" fillcolor="window">
                   <v:imagedata r:id="rId10" o:title=""/>
                 </v:shape>
-                <o:OLEObject Type="Embed" ProgID="Equation.3" ShapeID="_x0000_i1043" DrawAspect="Content" ObjectID="_1541501904" r:id="rId33"/>
+                <o:OLEObject Type="Embed" ProgID="Equation.3" ShapeID="_x0000_i1043" DrawAspect="Content" ObjectID="_1541513529" r:id="rId33"/>
               </w:object>
             </w:r>
           </w:p>
@@ -8383,7 +8371,7 @@
                 <v:shape id="_x0000_i1044" type="#_x0000_t75" style="width:14.9pt;height:18.6pt" o:ole="" fillcolor="window">
                   <v:imagedata r:id="rId12" o:title=""/>
                 </v:shape>
-                <o:OLEObject Type="Embed" ProgID="Equation.3" ShapeID="_x0000_i1044" DrawAspect="Content" ObjectID="_1541501905" r:id="rId34"/>
+                <o:OLEObject Type="Embed" ProgID="Equation.3" ShapeID="_x0000_i1044" DrawAspect="Content" ObjectID="_1541513530" r:id="rId34"/>
               </w:object>
             </w:r>
           </w:p>
@@ -8422,7 +8410,7 @@
                 <v:shape id="_x0000_i1045" type="#_x0000_t75" style="width:14.9pt;height:17.4pt" o:ole="" fillcolor="window">
                   <v:imagedata r:id="rId14" o:title=""/>
                 </v:shape>
-                <o:OLEObject Type="Embed" ProgID="Equation.3" ShapeID="_x0000_i1045" DrawAspect="Content" ObjectID="_1541501906" r:id="rId35"/>
+                <o:OLEObject Type="Embed" ProgID="Equation.3" ShapeID="_x0000_i1045" DrawAspect="Content" ObjectID="_1541513531" r:id="rId35"/>
               </w:object>
             </w:r>
           </w:p>
@@ -8461,7 +8449,7 @@
                 <v:shape id="_x0000_i1046" type="#_x0000_t75" style="width:14.9pt;height:18.6pt" o:ole="" fillcolor="window">
                   <v:imagedata r:id="rId16" o:title=""/>
                 </v:shape>
-                <o:OLEObject Type="Embed" ProgID="Equation.3" ShapeID="_x0000_i1046" DrawAspect="Content" ObjectID="_1541501907" r:id="rId36"/>
+                <o:OLEObject Type="Embed" ProgID="Equation.3" ShapeID="_x0000_i1046" DrawAspect="Content" ObjectID="_1541513532" r:id="rId36"/>
               </w:object>
             </w:r>
           </w:p>
@@ -8531,7 +8519,7 @@
                 <v:shape id="_x0000_i1047" type="#_x0000_t75" style="width:13.65pt;height:17.4pt" o:ole="" fillcolor="window">
                   <v:imagedata r:id="rId18" o:title=""/>
                 </v:shape>
-                <o:OLEObject Type="Embed" ProgID="Equation.3" ShapeID="_x0000_i1047" DrawAspect="Content" ObjectID="_1541501908" r:id="rId37"/>
+                <o:OLEObject Type="Embed" ProgID="Equation.3" ShapeID="_x0000_i1047" DrawAspect="Content" ObjectID="_1541513533" r:id="rId37"/>
               </w:object>
             </w:r>
           </w:p>
@@ -9102,7 +9090,7 @@
                 <v:shape id="_x0000_i1048" type="#_x0000_t75" style="width:14.9pt;height:17.4pt" o:ole="" fillcolor="window">
                   <v:imagedata r:id="rId20" o:title=""/>
                 </v:shape>
-                <o:OLEObject Type="Embed" ProgID="Equation.3" ShapeID="_x0000_i1048" DrawAspect="Content" ObjectID="_1541501909" r:id="rId38"/>
+                <o:OLEObject Type="Embed" ProgID="Equation.3" ShapeID="_x0000_i1048" DrawAspect="Content" ObjectID="_1541513534" r:id="rId38"/>
               </w:object>
             </w:r>
           </w:p>
@@ -9665,7 +9653,7 @@
                 <v:shape id="_x0000_i1049" type="#_x0000_t75" style="width:14.9pt;height:18.6pt" o:ole="" fillcolor="window">
                   <v:imagedata r:id="rId22" o:title=""/>
                 </v:shape>
-                <o:OLEObject Type="Embed" ProgID="Equation.3" ShapeID="_x0000_i1049" DrawAspect="Content" ObjectID="_1541501910" r:id="rId39"/>
+                <o:OLEObject Type="Embed" ProgID="Equation.3" ShapeID="_x0000_i1049" DrawAspect="Content" ObjectID="_1541513535" r:id="rId39"/>
               </w:object>
             </w:r>
           </w:p>
@@ -10568,6 +10556,7 @@
           <w:szCs w:val="24"/>
         </w:rPr>
       </w:pPr>
+      <w:bookmarkStart w:id="0" w:name="_GoBack"/>
       <w:r>
         <w:rPr>
           <w:sz w:val="24"/>
@@ -11296,6 +11285,7 @@
       </w:r>
     </w:p>
     <w:p/>
+    <w:bookmarkEnd w:id="0"/>
     <w:sectPr>
       <w:pgSz w:w="11900" w:h="16840"/>
       <w:pgMar w:top="1134" w:right="850" w:bottom="1134" w:left="1701" w:header="708" w:footer="708" w:gutter="0"/>
